--- a/new3.docx
+++ b/new3.docx
@@ -5,6 +5,11 @@
     <w:p>
       <w:r>
         <w:t>Привет друг</w:t>
+      </w:r>
+    </w:p>
+    <w:p>
+      <w:r>
+        <w:t>ура</w:t>
       </w:r>
     </w:p>
     <w:sectPr>

--- a/new3.docx
+++ b/new3.docx
@@ -9,7 +9,15 @@
     </w:p>
     <w:p>
       <w:r>
-        <w:t>ура</w:t>
+        <w:t>У</w:t>
+      </w:r>
+      <w:r>
+        <w:t>ра</w:t>
+      </w:r>
+    </w:p>
+    <w:p>
+      <w:r>
+        <w:t>Еще один комментарий</w:t>
       </w:r>
     </w:p>
     <w:sectPr>
